--- a/Caritas-Word/小吉尼斯.docx
+++ b/Caritas-Word/小吉尼斯.docx
@@ -4,540 +4,670 @@
   <w:body>
     <w:p>
       <w:pPr>
-        <w:spacing w:before="65" w:after="65"/>
-      </w:pPr>
-      <w:r>
-        <w:rPr>
-          <w:rFonts w:hint="eastAsia"/>
+        <w:spacing w:beforeLines="35" w:before="114" w:afterLines="35" w:after="114" w:line="320" w:lineRule="exact"/>
+        <w:rPr>
+          <w:sz w:val="23"/>
+          <w:szCs w:val="23"/>
+        </w:rPr>
+      </w:pPr>
+      <w:r>
+        <w:rPr>
+          <w:rFonts w:hint="eastAsia"/>
+          <w:sz w:val="23"/>
+          <w:szCs w:val="23"/>
         </w:rPr>
         <w:t>#</w:t>
       </w:r>
       <w:r>
         <w:rPr>
           <w:rFonts w:hint="eastAsia"/>
+          <w:sz w:val="23"/>
+          <w:szCs w:val="23"/>
         </w:rPr>
         <w:t>小吉尼斯</w:t>
       </w:r>
       <w:r>
         <w:rPr>
           <w:rFonts w:hint="eastAsia"/>
+          <w:sz w:val="23"/>
+          <w:szCs w:val="23"/>
         </w:rPr>
         <w:t>#</w:t>
       </w:r>
     </w:p>
     <w:p>
       <w:pPr>
-        <w:spacing w:before="65" w:after="65"/>
-      </w:pPr>
-    </w:p>
-    <w:p>
-      <w:pPr>
-        <w:spacing w:before="65" w:after="65"/>
+        <w:spacing w:beforeLines="35" w:before="114" w:afterLines="35" w:after="114" w:line="320" w:lineRule="exact"/>
+        <w:rPr>
+          <w:sz w:val="23"/>
+          <w:szCs w:val="23"/>
+        </w:rPr>
+      </w:pPr>
+    </w:p>
+    <w:p>
+      <w:pPr>
+        <w:spacing w:beforeLines="35" w:before="114" w:afterLines="35" w:after="114" w:line="320" w:lineRule="exact"/>
         <w:jc w:val="center"/>
-      </w:pPr>
-      <w:r>
-        <w:rPr>
-          <w:rFonts w:hint="eastAsia"/>
-        </w:rPr>
-        <w:t>问题：</w:t>
-      </w:r>
-      <w:r>
-        <w:rPr>
-          <w:rFonts w:hint="eastAsia"/>
-        </w:rPr>
-        <w:t>孩子小小年纪总觉得无聊，父母该怎么办？</w:t>
-      </w:r>
-    </w:p>
-    <w:p>
-      <w:pPr>
-        <w:spacing w:before="65" w:after="65"/>
-      </w:pPr>
-    </w:p>
-    <w:p>
-      <w:pPr>
-        <w:spacing w:before="65" w:after="65"/>
-        <w:ind w:firstLine="420"/>
-      </w:pPr>
-      <w:r>
-        <w:rPr>
-          <w:rFonts w:hint="eastAsia"/>
+        <w:rPr>
+          <w:sz w:val="23"/>
+          <w:szCs w:val="23"/>
+        </w:rPr>
+      </w:pPr>
+      <w:r>
+        <w:rPr>
+          <w:rFonts w:hint="eastAsia"/>
+          <w:sz w:val="23"/>
+          <w:szCs w:val="23"/>
+        </w:rPr>
+        <w:t>问题：孩子小小年纪总觉得无聊，父母该怎么办？</w:t>
+      </w:r>
+    </w:p>
+    <w:p>
+      <w:pPr>
+        <w:spacing w:beforeLines="35" w:before="114" w:afterLines="35" w:after="114" w:line="320" w:lineRule="exact"/>
+        <w:rPr>
+          <w:sz w:val="23"/>
+          <w:szCs w:val="23"/>
+        </w:rPr>
+      </w:pPr>
+    </w:p>
+    <w:p>
+      <w:pPr>
+        <w:spacing w:beforeLines="35" w:before="114" w:afterLines="35" w:after="114" w:line="320" w:lineRule="exact"/>
+        <w:ind w:firstLine="420"/>
+        <w:rPr>
+          <w:sz w:val="23"/>
+          <w:szCs w:val="23"/>
+        </w:rPr>
+      </w:pPr>
+      <w:r>
+        <w:rPr>
+          <w:rFonts w:hint="eastAsia"/>
+          <w:sz w:val="23"/>
+          <w:szCs w:val="23"/>
         </w:rPr>
         <w:t>引导子女在小时候就学会自我挑战——尤其是体育类、制作类的项目。</w:t>
       </w:r>
     </w:p>
     <w:p>
       <w:pPr>
-        <w:spacing w:before="65" w:after="65"/>
-        <w:ind w:firstLine="420"/>
-      </w:pPr>
-      <w:r>
-        <w:rPr>
-          <w:rFonts w:hint="eastAsia"/>
+        <w:spacing w:beforeLines="35" w:before="114" w:afterLines="35" w:after="114" w:line="320" w:lineRule="exact"/>
+        <w:ind w:firstLine="420"/>
+        <w:rPr>
+          <w:sz w:val="23"/>
+          <w:szCs w:val="23"/>
+        </w:rPr>
+      </w:pPr>
+      <w:r>
+        <w:rPr>
+          <w:rFonts w:hint="eastAsia"/>
+          <w:sz w:val="23"/>
+          <w:szCs w:val="23"/>
         </w:rPr>
         <w:t>最简单的比如学游泳，挑战更长的游泳距离。</w:t>
       </w:r>
     </w:p>
     <w:p>
       <w:pPr>
-        <w:spacing w:before="65" w:after="65"/>
-        <w:ind w:firstLine="420"/>
-      </w:pPr>
-      <w:r>
-        <w:rPr>
-          <w:rFonts w:hint="eastAsia"/>
+        <w:spacing w:beforeLines="35" w:before="114" w:afterLines="35" w:after="114" w:line="320" w:lineRule="exact"/>
+        <w:ind w:firstLine="420"/>
+        <w:rPr>
+          <w:sz w:val="23"/>
+          <w:szCs w:val="23"/>
+        </w:rPr>
+      </w:pPr>
+      <w:r>
+        <w:rPr>
+          <w:rFonts w:hint="eastAsia"/>
+          <w:sz w:val="23"/>
+          <w:szCs w:val="23"/>
         </w:rPr>
         <w:t>学跳绳，挑战一分钟跳出的最多次数。</w:t>
       </w:r>
     </w:p>
     <w:p>
       <w:pPr>
-        <w:spacing w:before="65" w:after="65"/>
-        <w:ind w:firstLine="420"/>
-      </w:pPr>
-      <w:r>
-        <w:rPr>
-          <w:rFonts w:hint="eastAsia"/>
+        <w:spacing w:beforeLines="35" w:before="114" w:afterLines="35" w:after="114" w:line="320" w:lineRule="exact"/>
+        <w:ind w:firstLine="420"/>
+        <w:rPr>
+          <w:sz w:val="23"/>
+          <w:szCs w:val="23"/>
+        </w:rPr>
+      </w:pPr>
+      <w:r>
+        <w:rPr>
+          <w:rFonts w:hint="eastAsia"/>
+          <w:sz w:val="23"/>
+          <w:szCs w:val="23"/>
         </w:rPr>
         <w:t>学篮球，挑战三分钟投进球数。</w:t>
       </w:r>
     </w:p>
     <w:p>
       <w:pPr>
-        <w:spacing w:before="65" w:after="65"/>
-        <w:ind w:firstLine="420"/>
-      </w:pPr>
-      <w:r>
-        <w:rPr>
-          <w:rFonts w:hint="eastAsia"/>
+        <w:spacing w:beforeLines="35" w:before="114" w:afterLines="35" w:after="114" w:line="320" w:lineRule="exact"/>
+        <w:ind w:firstLine="420"/>
+        <w:rPr>
+          <w:sz w:val="23"/>
+          <w:szCs w:val="23"/>
+        </w:rPr>
+      </w:pPr>
+      <w:r>
+        <w:rPr>
+          <w:rFonts w:hint="eastAsia"/>
+          <w:sz w:val="23"/>
+          <w:szCs w:val="23"/>
         </w:rPr>
         <w:t>学做航模飞机，挑战最久滞空时间。</w:t>
       </w:r>
     </w:p>
     <w:p>
       <w:pPr>
-        <w:spacing w:before="65" w:after="65"/>
-        <w:ind w:firstLine="420"/>
-      </w:pPr>
-      <w:r>
-        <w:rPr>
-          <w:rFonts w:hint="eastAsia"/>
+        <w:spacing w:beforeLines="35" w:before="114" w:afterLines="35" w:after="114" w:line="320" w:lineRule="exact"/>
+        <w:ind w:firstLine="420"/>
+        <w:rPr>
+          <w:sz w:val="23"/>
+          <w:szCs w:val="23"/>
+        </w:rPr>
+      </w:pPr>
+      <w:r>
+        <w:rPr>
+          <w:rFonts w:hint="eastAsia"/>
+          <w:sz w:val="23"/>
+          <w:szCs w:val="23"/>
         </w:rPr>
         <w:t>学做四驱车，挑战最高圈速。</w:t>
       </w:r>
     </w:p>
     <w:p>
       <w:pPr>
-        <w:spacing w:before="65" w:after="65"/>
-        <w:ind w:firstLine="420"/>
-      </w:pPr>
-      <w:r>
-        <w:rPr>
-          <w:rFonts w:hint="eastAsia"/>
+        <w:spacing w:beforeLines="35" w:before="114" w:afterLines="35" w:after="114" w:line="320" w:lineRule="exact"/>
+        <w:ind w:firstLine="420"/>
+        <w:rPr>
+          <w:sz w:val="23"/>
+          <w:szCs w:val="23"/>
+        </w:rPr>
+      </w:pPr>
+      <w:r>
+        <w:rPr>
+          <w:rFonts w:hint="eastAsia"/>
+          <w:sz w:val="23"/>
+          <w:szCs w:val="23"/>
         </w:rPr>
         <w:t>打开吉尼斯世界纪录，找一找不影响健康和安全的那些，都可以试试。</w:t>
       </w:r>
     </w:p>
     <w:p>
       <w:pPr>
-        <w:spacing w:before="65" w:after="65"/>
-        <w:ind w:firstLine="420"/>
-      </w:pPr>
-      <w:r>
-        <w:rPr>
-          <w:rFonts w:hint="eastAsia"/>
+        <w:spacing w:beforeLines="35" w:before="114" w:afterLines="35" w:after="114" w:line="320" w:lineRule="exact"/>
+        <w:ind w:firstLine="420"/>
+        <w:rPr>
+          <w:sz w:val="23"/>
+          <w:szCs w:val="23"/>
+        </w:rPr>
+      </w:pPr>
+      <w:r>
+        <w:rPr>
+          <w:rFonts w:hint="eastAsia"/>
+          <w:sz w:val="23"/>
+          <w:szCs w:val="23"/>
         </w:rPr>
         <w:t>这是小孩子体验这些东西最好的时机。</w:t>
       </w:r>
     </w:p>
     <w:p>
       <w:pPr>
-        <w:spacing w:before="65" w:after="65"/>
-        <w:ind w:firstLine="420"/>
-      </w:pPr>
-      <w:r>
-        <w:rPr>
-          <w:rFonts w:hint="eastAsia"/>
+        <w:spacing w:beforeLines="35" w:before="114" w:afterLines="35" w:after="114" w:line="320" w:lineRule="exact"/>
+        <w:ind w:firstLine="420"/>
+        <w:rPr>
+          <w:sz w:val="23"/>
+          <w:szCs w:val="23"/>
+        </w:rPr>
+      </w:pPr>
+      <w:r>
+        <w:rPr>
+          <w:rFonts w:hint="eastAsia"/>
+          <w:sz w:val="23"/>
+          <w:szCs w:val="23"/>
         </w:rPr>
         <w:t>做个示范，教</w:t>
       </w:r>
       <w:r>
         <w:rPr>
           <w:rFonts w:hint="eastAsia"/>
+          <w:sz w:val="23"/>
+          <w:szCs w:val="23"/>
         </w:rPr>
         <w:t>ta</w:t>
       </w:r>
       <w:r>
         <w:rPr>
           <w:rFonts w:hint="eastAsia"/>
+          <w:sz w:val="23"/>
+          <w:szCs w:val="23"/>
         </w:rPr>
         <w:t>入门，只要</w:t>
       </w:r>
       <w:r>
         <w:rPr>
           <w:rFonts w:hint="eastAsia"/>
+          <w:sz w:val="23"/>
+          <w:szCs w:val="23"/>
         </w:rPr>
         <w:t>ta</w:t>
       </w:r>
       <w:r>
         <w:rPr>
           <w:rFonts w:hint="eastAsia"/>
+          <w:sz w:val="23"/>
+          <w:szCs w:val="23"/>
         </w:rPr>
         <w:t>体会到了基本的快乐，这些挑战都是没有底线的，什么样的闲暇时间都可以占满。</w:t>
       </w:r>
     </w:p>
     <w:p>
       <w:pPr>
-        <w:spacing w:before="65" w:after="65"/>
-        <w:ind w:firstLine="420"/>
-      </w:pPr>
-      <w:r>
-        <w:rPr>
-          <w:rFonts w:hint="eastAsia"/>
+        <w:spacing w:beforeLines="35" w:before="114" w:afterLines="35" w:after="114" w:line="320" w:lineRule="exact"/>
+        <w:ind w:firstLine="420"/>
+        <w:rPr>
+          <w:sz w:val="23"/>
+          <w:szCs w:val="23"/>
+        </w:rPr>
+      </w:pPr>
+      <w:r>
+        <w:rPr>
+          <w:rFonts w:hint="eastAsia"/>
+          <w:sz w:val="23"/>
+          <w:szCs w:val="23"/>
         </w:rPr>
         <w:t>你要想的话，那就冲击吉尼斯世界纪录。</w:t>
       </w:r>
     </w:p>
     <w:p>
       <w:pPr>
-        <w:spacing w:before="65" w:after="65"/>
-        <w:ind w:firstLine="420"/>
-      </w:pPr>
-      <w:r>
-        <w:rPr>
-          <w:rFonts w:hint="eastAsia"/>
+        <w:spacing w:beforeLines="35" w:before="114" w:afterLines="35" w:after="114" w:line="320" w:lineRule="exact"/>
+        <w:ind w:firstLine="420"/>
+        <w:rPr>
+          <w:sz w:val="23"/>
+          <w:szCs w:val="23"/>
+        </w:rPr>
+      </w:pPr>
+      <w:r>
+        <w:rPr>
+          <w:rFonts w:hint="eastAsia"/>
+          <w:sz w:val="23"/>
+          <w:szCs w:val="23"/>
         </w:rPr>
         <w:t>什么样奇怪的技艺也罢，顶球也罢，转铅笔也罢，飞扑克也罢，重在锲而不舍、精益求精，练出心得，练出卓越，练出自信。</w:t>
       </w:r>
     </w:p>
     <w:p>
       <w:pPr>
-        <w:spacing w:before="65" w:after="65"/>
-        <w:ind w:firstLine="420"/>
-      </w:pPr>
-      <w:r>
-        <w:rPr>
-          <w:rFonts w:hint="eastAsia"/>
+        <w:spacing w:beforeLines="35" w:before="114" w:afterLines="35" w:after="114" w:line="320" w:lineRule="exact"/>
+        <w:ind w:firstLine="420"/>
+        <w:rPr>
+          <w:sz w:val="23"/>
+          <w:szCs w:val="23"/>
+        </w:rPr>
+      </w:pPr>
+      <w:r>
+        <w:rPr>
+          <w:rFonts w:hint="eastAsia"/>
+          <w:sz w:val="23"/>
+          <w:szCs w:val="23"/>
         </w:rPr>
         <w:t>父母在这期间可以做大量的心理辅导和鼓励工作。比如找资料，做技术分析，带着去同行交流，请教专家。</w:t>
       </w:r>
     </w:p>
     <w:p>
       <w:pPr>
-        <w:spacing w:before="65" w:after="65"/>
-        <w:ind w:firstLine="420"/>
+        <w:spacing w:beforeLines="35" w:before="114" w:afterLines="35" w:after="114" w:line="320" w:lineRule="exact"/>
+        <w:ind w:firstLine="420"/>
+        <w:rPr>
+          <w:sz w:val="23"/>
+          <w:szCs w:val="23"/>
+        </w:rPr>
       </w:pPr>
       <w:r>
         <w:rPr>
           <w:rFonts w:eastAsia="点字青花楷" w:hint="eastAsia"/>
+          <w:sz w:val="23"/>
+          <w:szCs w:val="23"/>
         </w:rPr>
         <w:t>而最重要的，是帮</w:t>
       </w:r>
       <w:r>
         <w:rPr>
           <w:rFonts w:eastAsia="点字青花楷" w:hint="eastAsia"/>
+          <w:sz w:val="23"/>
+          <w:szCs w:val="23"/>
         </w:rPr>
         <w:t>ta</w:t>
       </w:r>
       <w:r>
         <w:rPr>
           <w:rFonts w:eastAsia="点字青花楷" w:hint="eastAsia"/>
+          <w:sz w:val="23"/>
+          <w:szCs w:val="23"/>
         </w:rPr>
         <w:t>做记录，培养</w:t>
       </w:r>
       <w:r>
         <w:rPr>
           <w:rFonts w:eastAsia="点字青花楷" w:hint="eastAsia"/>
+          <w:sz w:val="23"/>
+          <w:szCs w:val="23"/>
         </w:rPr>
         <w:t>ta</w:t>
       </w:r>
       <w:r>
         <w:rPr>
           <w:rFonts w:eastAsia="点字青花楷" w:hint="eastAsia"/>
+          <w:sz w:val="23"/>
+          <w:szCs w:val="23"/>
         </w:rPr>
         <w:t>做记录的习惯和艺术。</w:t>
       </w:r>
     </w:p>
     <w:p>
       <w:pPr>
-        <w:spacing w:before="65" w:after="65"/>
-        <w:ind w:firstLine="420"/>
-      </w:pPr>
-      <w:r>
-        <w:rPr>
-          <w:rFonts w:hint="eastAsia"/>
+        <w:spacing w:beforeLines="35" w:before="114" w:afterLines="35" w:after="114" w:line="320" w:lineRule="exact"/>
+        <w:ind w:firstLine="420"/>
+        <w:rPr>
+          <w:sz w:val="23"/>
+          <w:szCs w:val="23"/>
+        </w:rPr>
+      </w:pPr>
+      <w:r>
+        <w:rPr>
+          <w:rFonts w:hint="eastAsia"/>
+          <w:sz w:val="23"/>
+          <w:szCs w:val="23"/>
         </w:rPr>
         <w:t>其实人难以坚持努力的一个主要的原因，就是看不到努力的可视化的成果，没有一个</w:t>
       </w:r>
       <w:r>
         <w:rPr>
           <w:rFonts w:eastAsia="点字青花楷" w:hint="eastAsia"/>
+          <w:sz w:val="23"/>
+          <w:szCs w:val="23"/>
         </w:rPr>
         <w:t>肉眼可见</w:t>
       </w:r>
       <w:r>
         <w:rPr>
           <w:rFonts w:hint="eastAsia"/>
+          <w:sz w:val="23"/>
+          <w:szCs w:val="23"/>
         </w:rPr>
         <w:t>的事物在变大、变厚、变长。</w:t>
       </w:r>
     </w:p>
     <w:p>
       <w:pPr>
-        <w:spacing w:before="65" w:after="65"/>
-        <w:ind w:firstLine="420"/>
-      </w:pPr>
-      <w:r>
-        <w:rPr>
-          <w:rFonts w:hint="eastAsia"/>
-        </w:rPr>
-        <w:t>要培养子女的坚持，不是</w:t>
-      </w:r>
-      <w:proofErr w:type="gramStart"/>
-      <w:r>
-        <w:rPr>
-          <w:rFonts w:hint="eastAsia"/>
-        </w:rPr>
-        <w:t>靠批评</w:t>
-      </w:r>
-      <w:proofErr w:type="gramEnd"/>
-      <w:r>
-        <w:rPr>
-          <w:rFonts w:hint="eastAsia"/>
+        <w:spacing w:beforeLines="35" w:before="114" w:afterLines="35" w:after="114" w:line="320" w:lineRule="exact"/>
+        <w:ind w:firstLine="420"/>
+        <w:rPr>
+          <w:sz w:val="23"/>
+          <w:szCs w:val="23"/>
+        </w:rPr>
+      </w:pPr>
+      <w:r>
+        <w:rPr>
+          <w:rFonts w:hint="eastAsia"/>
+          <w:sz w:val="23"/>
+          <w:szCs w:val="23"/>
+        </w:rPr>
+        <w:t>要培养子女的坚持，不是靠批评</w:t>
+      </w:r>
+      <w:r>
+        <w:rPr>
+          <w:rFonts w:hint="eastAsia"/>
+          <w:sz w:val="23"/>
+          <w:szCs w:val="23"/>
         </w:rPr>
         <w:t>ta</w:t>
       </w:r>
       <w:r>
         <w:rPr>
           <w:rFonts w:hint="eastAsia"/>
-        </w:rPr>
-        <w:t>们不坚持、没毅力、不是靠奖励蛋糕冰激凌、</w:t>
-      </w:r>
-      <w:proofErr w:type="gramStart"/>
-      <w:r>
-        <w:rPr>
-          <w:rFonts w:hint="eastAsia"/>
-        </w:rPr>
-        <w:t>不是靠举名人</w:t>
-      </w:r>
-      <w:proofErr w:type="gramEnd"/>
-      <w:r>
-        <w:rPr>
-          <w:rFonts w:hint="eastAsia"/>
-        </w:rPr>
-        <w:t>故事、不是靠痛心疾首或者语言奖励。</w:t>
-      </w:r>
-    </w:p>
-    <w:p>
-      <w:pPr>
-        <w:spacing w:before="65" w:after="65"/>
-        <w:ind w:firstLine="420"/>
-      </w:pPr>
-      <w:r>
-        <w:rPr>
-          <w:rFonts w:hint="eastAsia"/>
+          <w:sz w:val="23"/>
+          <w:szCs w:val="23"/>
+        </w:rPr>
+        <w:t>们不坚持、没毅力、不是靠奖励蛋糕冰激凌、不是靠举名人故事、不是靠痛心疾首或者语言奖励。</w:t>
+      </w:r>
+    </w:p>
+    <w:p>
+      <w:pPr>
+        <w:spacing w:beforeLines="35" w:before="114" w:afterLines="35" w:after="114" w:line="320" w:lineRule="exact"/>
+        <w:ind w:firstLine="420"/>
+        <w:rPr>
+          <w:sz w:val="23"/>
+          <w:szCs w:val="23"/>
+        </w:rPr>
+      </w:pPr>
+      <w:r>
+        <w:rPr>
+          <w:rFonts w:hint="eastAsia"/>
+          <w:sz w:val="23"/>
+          <w:szCs w:val="23"/>
         </w:rPr>
         <w:t>而是要靠对记录的重视。</w:t>
       </w:r>
     </w:p>
     <w:p>
       <w:pPr>
-        <w:spacing w:before="65" w:after="65"/>
-        <w:ind w:firstLine="420"/>
-      </w:pPr>
-      <w:r>
-        <w:rPr>
-          <w:rFonts w:hint="eastAsia"/>
+        <w:spacing w:beforeLines="35" w:before="114" w:afterLines="35" w:after="114" w:line="320" w:lineRule="exact"/>
+        <w:ind w:firstLine="420"/>
+        <w:rPr>
+          <w:sz w:val="23"/>
+          <w:szCs w:val="23"/>
+        </w:rPr>
+      </w:pPr>
+      <w:r>
+        <w:rPr>
+          <w:rFonts w:hint="eastAsia"/>
+          <w:sz w:val="23"/>
+          <w:szCs w:val="23"/>
         </w:rPr>
         <w:t>凡练习，必记录，凡挑战，必留痕迹。</w:t>
       </w:r>
     </w:p>
     <w:p>
       <w:pPr>
-        <w:spacing w:before="65" w:after="65"/>
-        <w:ind w:firstLine="420"/>
-      </w:pPr>
-      <w:r>
-        <w:rPr>
-          <w:rFonts w:hint="eastAsia"/>
-        </w:rPr>
-        <w:t>这一点你跟游戏学学。为了</w:t>
-      </w:r>
-      <w:proofErr w:type="gramStart"/>
-      <w:r>
-        <w:rPr>
-          <w:rFonts w:hint="eastAsia"/>
-        </w:rPr>
-        <w:t>个</w:t>
-      </w:r>
-      <w:proofErr w:type="gramEnd"/>
-      <w:r>
-        <w:rPr>
-          <w:rFonts w:hint="eastAsia"/>
-        </w:rPr>
-        <w:t>完美过关、为了排行榜上的等级、为了</w:t>
-      </w:r>
-      <w:proofErr w:type="gramStart"/>
-      <w:r>
-        <w:rPr>
-          <w:rFonts w:hint="eastAsia"/>
-        </w:rPr>
-        <w:t>个神装</w:t>
-      </w:r>
-      <w:proofErr w:type="gramEnd"/>
-      <w:r>
-        <w:rPr>
-          <w:rFonts w:hint="eastAsia"/>
-        </w:rPr>
-        <w:t>甚至只是个名字的颜色，你娃多能熬？</w:t>
-      </w:r>
-    </w:p>
-    <w:p>
-      <w:pPr>
-        <w:spacing w:before="65" w:after="65"/>
-        <w:ind w:firstLine="420"/>
-      </w:pPr>
-      <w:r>
-        <w:rPr>
-          <w:rFonts w:hint="eastAsia"/>
+        <w:spacing w:beforeLines="35" w:before="114" w:afterLines="35" w:after="114" w:line="320" w:lineRule="exact"/>
+        <w:ind w:firstLine="420"/>
+        <w:rPr>
+          <w:sz w:val="23"/>
+          <w:szCs w:val="23"/>
+        </w:rPr>
+      </w:pPr>
+      <w:r>
+        <w:rPr>
+          <w:rFonts w:hint="eastAsia"/>
+          <w:sz w:val="23"/>
+          <w:szCs w:val="23"/>
+        </w:rPr>
+        <w:t>这一点你跟游戏学学。为了个完美过关、为了排行榜上的等级、为了个神装甚至只是个名字的颜色，你娃多能熬？</w:t>
+      </w:r>
+    </w:p>
+    <w:p>
+      <w:pPr>
+        <w:spacing w:beforeLines="35" w:before="114" w:afterLines="35" w:after="114" w:line="320" w:lineRule="exact"/>
+        <w:ind w:firstLine="420"/>
+        <w:rPr>
+          <w:sz w:val="23"/>
+          <w:szCs w:val="23"/>
+        </w:rPr>
+      </w:pPr>
+      <w:r>
+        <w:rPr>
+          <w:rFonts w:hint="eastAsia"/>
+          <w:sz w:val="23"/>
+          <w:szCs w:val="23"/>
         </w:rPr>
         <w:t>ta</w:t>
       </w:r>
       <w:r>
         <w:rPr>
           <w:rFonts w:hint="eastAsia"/>
-        </w:rPr>
-        <w:t>们甚至可以重打一遍，就</w:t>
-      </w:r>
-      <w:proofErr w:type="gramStart"/>
-      <w:r>
-        <w:rPr>
-          <w:rFonts w:hint="eastAsia"/>
-        </w:rPr>
-        <w:t>为了录个屏</w:t>
-      </w:r>
-      <w:proofErr w:type="gramEnd"/>
-      <w:r>
-        <w:rPr>
-          <w:rFonts w:hint="eastAsia"/>
-        </w:rPr>
-        <w:t>。</w:t>
-      </w:r>
-    </w:p>
-    <w:p>
-      <w:pPr>
-        <w:spacing w:before="65" w:after="65"/>
-        <w:ind w:firstLine="420"/>
-      </w:pPr>
-    </w:p>
-    <w:p>
-      <w:pPr>
-        <w:spacing w:before="65" w:after="65"/>
-        <w:ind w:firstLine="420"/>
-      </w:pPr>
-      <w:r>
-        <w:rPr>
-          <w:rFonts w:hint="eastAsia"/>
+          <w:sz w:val="23"/>
+          <w:szCs w:val="23"/>
+        </w:rPr>
+        <w:t>们甚至可以重打一遍，就为了录个屏。</w:t>
+      </w:r>
+    </w:p>
+    <w:p>
+      <w:pPr>
+        <w:spacing w:beforeLines="35" w:before="114" w:afterLines="35" w:after="114" w:line="320" w:lineRule="exact"/>
+        <w:ind w:firstLine="420"/>
+        <w:rPr>
+          <w:sz w:val="23"/>
+          <w:szCs w:val="23"/>
+        </w:rPr>
+      </w:pPr>
+    </w:p>
+    <w:p>
+      <w:pPr>
+        <w:spacing w:beforeLines="35" w:before="114" w:afterLines="35" w:after="114" w:line="320" w:lineRule="exact"/>
+        <w:ind w:firstLine="420"/>
+        <w:rPr>
+          <w:sz w:val="23"/>
+          <w:szCs w:val="23"/>
+        </w:rPr>
+      </w:pPr>
+      <w:r>
+        <w:rPr>
+          <w:rFonts w:hint="eastAsia"/>
+          <w:sz w:val="23"/>
+          <w:szCs w:val="23"/>
         </w:rPr>
         <w:t>这种向着挑战世界纪录努力的体验，对塑造子女的人格和价值观有很大的造就。</w:t>
       </w:r>
     </w:p>
     <w:p>
       <w:pPr>
-        <w:spacing w:before="65" w:after="65"/>
-        <w:ind w:firstLine="420"/>
-      </w:pPr>
-      <w:r>
-        <w:rPr>
-          <w:rFonts w:hint="eastAsia"/>
+        <w:spacing w:beforeLines="35" w:before="114" w:afterLines="35" w:after="114" w:line="320" w:lineRule="exact"/>
+        <w:ind w:firstLine="420"/>
+        <w:rPr>
+          <w:sz w:val="23"/>
+          <w:szCs w:val="23"/>
+        </w:rPr>
+      </w:pPr>
+      <w:r>
+        <w:rPr>
+          <w:rFonts w:hint="eastAsia"/>
+          <w:sz w:val="23"/>
+          <w:szCs w:val="23"/>
         </w:rPr>
         <w:t>一旦迷上，既成事业。</w:t>
       </w:r>
     </w:p>
     <w:p>
       <w:pPr>
-        <w:spacing w:before="65" w:after="65"/>
-        <w:ind w:firstLine="420"/>
-      </w:pPr>
-      <w:r>
-        <w:rPr>
-          <w:rFonts w:hint="eastAsia"/>
+        <w:spacing w:beforeLines="35" w:before="114" w:afterLines="35" w:after="114" w:line="320" w:lineRule="exact"/>
+        <w:ind w:firstLine="420"/>
+        <w:rPr>
+          <w:sz w:val="23"/>
+          <w:szCs w:val="23"/>
+        </w:rPr>
+      </w:pPr>
+      <w:r>
+        <w:rPr>
+          <w:rFonts w:hint="eastAsia"/>
+          <w:sz w:val="23"/>
+          <w:szCs w:val="23"/>
         </w:rPr>
         <w:t>从此</w:t>
       </w:r>
       <w:r>
         <w:rPr>
           <w:rFonts w:hint="eastAsia"/>
+          <w:sz w:val="23"/>
+          <w:szCs w:val="23"/>
         </w:rPr>
         <w:t>ta</w:t>
       </w:r>
       <w:r>
         <w:rPr>
           <w:rFonts w:hint="eastAsia"/>
-        </w:rPr>
-        <w:t>再也不会满足于“比上不足比下有余”，干什么都会很</w:t>
-      </w:r>
-      <w:proofErr w:type="gramStart"/>
-      <w:r>
-        <w:rPr>
-          <w:rFonts w:hint="eastAsia"/>
-        </w:rPr>
-        <w:t>容易进顶流</w:t>
-      </w:r>
-      <w:proofErr w:type="gramEnd"/>
-      <w:r>
-        <w:rPr>
-          <w:rFonts w:hint="eastAsia"/>
-        </w:rPr>
-        <w:t>。</w:t>
-      </w:r>
-    </w:p>
-    <w:p>
-      <w:pPr>
-        <w:spacing w:before="65" w:after="65"/>
-        <w:ind w:firstLine="420"/>
-      </w:pPr>
-      <w:r>
-        <w:rPr>
-          <w:rFonts w:hint="eastAsia"/>
+          <w:sz w:val="23"/>
+          <w:szCs w:val="23"/>
+        </w:rPr>
+        <w:t>再也不会满足于“比上不足比下有余”，干什么都会很容易进顶流。</w:t>
+      </w:r>
+    </w:p>
+    <w:p>
+      <w:pPr>
+        <w:spacing w:beforeLines="35" w:before="114" w:afterLines="35" w:after="114" w:line="320" w:lineRule="exact"/>
+        <w:ind w:firstLine="420"/>
+        <w:rPr>
+          <w:sz w:val="23"/>
+          <w:szCs w:val="23"/>
+        </w:rPr>
+      </w:pPr>
+      <w:r>
+        <w:rPr>
+          <w:rFonts w:hint="eastAsia"/>
+          <w:sz w:val="23"/>
+          <w:szCs w:val="23"/>
         </w:rPr>
         <w:t>顶流相通。</w:t>
       </w:r>
     </w:p>
     <w:p>
       <w:pPr>
-        <w:spacing w:before="65" w:after="65"/>
-        <w:ind w:firstLine="420"/>
-      </w:pPr>
-    </w:p>
-    <w:p>
-      <w:pPr>
-        <w:spacing w:before="65" w:after="65"/>
+        <w:spacing w:beforeLines="35" w:before="114" w:afterLines="35" w:after="114" w:line="320" w:lineRule="exact"/>
+        <w:ind w:firstLine="420"/>
+        <w:rPr>
+          <w:sz w:val="23"/>
+          <w:szCs w:val="23"/>
+        </w:rPr>
+      </w:pPr>
+    </w:p>
+    <w:p>
+      <w:pPr>
+        <w:spacing w:beforeLines="35" w:before="114" w:afterLines="35" w:after="114" w:line="320" w:lineRule="exact"/>
         <w:ind w:firstLine="420"/>
         <w:jc w:val="right"/>
-      </w:pPr>
-      <w:r>
-        <w:rPr>
-          <w:rFonts w:hint="eastAsia"/>
+        <w:rPr>
+          <w:sz w:val="23"/>
+          <w:szCs w:val="23"/>
+        </w:rPr>
+      </w:pPr>
+      <w:r>
+        <w:rPr>
+          <w:rFonts w:hint="eastAsia"/>
+          <w:sz w:val="23"/>
+          <w:szCs w:val="23"/>
         </w:rPr>
         <w:t>编辑于</w:t>
       </w:r>
       <w:r>
         <w:rPr>
           <w:rFonts w:hint="eastAsia"/>
+          <w:sz w:val="23"/>
+          <w:szCs w:val="23"/>
         </w:rPr>
         <w:t xml:space="preserve"> 2022-06-13</w:t>
       </w:r>
     </w:p>
     <w:p>
       <w:pPr>
-        <w:spacing w:before="65" w:after="65"/>
+        <w:spacing w:beforeLines="35" w:before="114" w:afterLines="35" w:after="114" w:line="320" w:lineRule="exact"/>
         <w:jc w:val="right"/>
+        <w:rPr>
+          <w:sz w:val="23"/>
+          <w:szCs w:val="23"/>
+        </w:rPr>
       </w:pPr>
       <w:hyperlink r:id="rId4" w:history="1">
         <w:r>
           <w:rPr>
             <w:rStyle w:val="aa"/>
             <w:rFonts w:hint="eastAsia"/>
+            <w:sz w:val="23"/>
+            <w:szCs w:val="23"/>
           </w:rPr>
           <w:t>https://www.zhihu.com/answer/2527010015</w:t>
         </w:r>
@@ -545,225 +675,618 @@
     </w:p>
     <w:p>
       <w:pPr>
-        <w:spacing w:before="65" w:after="65"/>
-      </w:pPr>
-    </w:p>
-    <w:p>
-      <w:pPr>
-        <w:spacing w:before="65" w:after="65"/>
-      </w:pPr>
-      <w:r>
-        <w:rPr>
-          <w:rFonts w:hint="eastAsia"/>
+        <w:spacing w:beforeLines="35" w:before="114" w:afterLines="35" w:after="114" w:line="320" w:lineRule="exact"/>
+        <w:rPr>
+          <w:sz w:val="23"/>
+          <w:szCs w:val="23"/>
+        </w:rPr>
+      </w:pPr>
+    </w:p>
+    <w:p>
+      <w:pPr>
+        <w:spacing w:beforeLines="35" w:before="114" w:afterLines="35" w:after="114" w:line="320" w:lineRule="exact"/>
+        <w:rPr>
+          <w:sz w:val="23"/>
+          <w:szCs w:val="23"/>
+        </w:rPr>
+      </w:pPr>
+      <w:r>
+        <w:rPr>
+          <w:rFonts w:hint="eastAsia"/>
+          <w:sz w:val="23"/>
+          <w:szCs w:val="23"/>
         </w:rPr>
         <w:t>---</w:t>
       </w:r>
     </w:p>
     <w:p>
       <w:pPr>
-        <w:spacing w:before="65" w:after="65"/>
-      </w:pPr>
-    </w:p>
-    <w:p>
-      <w:pPr>
-        <w:spacing w:before="65" w:after="65"/>
-      </w:pPr>
-    </w:p>
-    <w:p>
-      <w:pPr>
-        <w:spacing w:before="65" w:after="65"/>
-      </w:pPr>
-    </w:p>
-    <w:p>
-      <w:pPr>
-        <w:spacing w:before="65" w:after="65"/>
-      </w:pPr>
-      <w:proofErr w:type="gramStart"/>
-      <w:r>
-        <w:rPr>
-          <w:rFonts w:hint="eastAsia"/>
-        </w:rPr>
-        <w:lastRenderedPageBreak/>
+        <w:spacing w:beforeLines="35" w:before="114" w:afterLines="35" w:after="114" w:line="320" w:lineRule="exact"/>
+        <w:rPr>
+          <w:sz w:val="23"/>
+          <w:szCs w:val="23"/>
+        </w:rPr>
+      </w:pPr>
+    </w:p>
+    <w:p>
+      <w:pPr>
+        <w:spacing w:beforeLines="35" w:before="114" w:afterLines="35" w:after="114" w:line="320" w:lineRule="exact"/>
+        <w:rPr>
+          <w:sz w:val="23"/>
+          <w:szCs w:val="23"/>
+        </w:rPr>
+      </w:pPr>
+    </w:p>
+    <w:p>
+      <w:pPr>
+        <w:spacing w:beforeLines="35" w:before="114" w:afterLines="35" w:after="114" w:line="320" w:lineRule="exact"/>
+        <w:rPr>
+          <w:sz w:val="23"/>
+          <w:szCs w:val="23"/>
+        </w:rPr>
+      </w:pPr>
+    </w:p>
+    <w:p>
+      <w:pPr>
+        <w:spacing w:beforeLines="35" w:before="114" w:afterLines="35" w:after="114" w:line="320" w:lineRule="exact"/>
+        <w:rPr>
+          <w:sz w:val="23"/>
+          <w:szCs w:val="23"/>
+        </w:rPr>
+      </w:pPr>
+    </w:p>
+    <w:p>
+      <w:pPr>
+        <w:spacing w:beforeLines="35" w:before="114" w:afterLines="35" w:after="114" w:line="320" w:lineRule="exact"/>
+        <w:rPr>
+          <w:sz w:val="23"/>
+          <w:szCs w:val="23"/>
+        </w:rPr>
+      </w:pPr>
+    </w:p>
+    <w:p>
+      <w:pPr>
+        <w:spacing w:beforeLines="35" w:before="114" w:afterLines="35" w:after="114" w:line="320" w:lineRule="exact"/>
+        <w:rPr>
+          <w:sz w:val="23"/>
+          <w:szCs w:val="23"/>
+        </w:rPr>
+      </w:pPr>
+    </w:p>
+    <w:p>
+      <w:pPr>
+        <w:spacing w:beforeLines="35" w:before="114" w:afterLines="35" w:after="114" w:line="320" w:lineRule="exact"/>
+        <w:rPr>
+          <w:sz w:val="23"/>
+          <w:szCs w:val="23"/>
+        </w:rPr>
+      </w:pPr>
+    </w:p>
+    <w:p>
+      <w:pPr>
+        <w:spacing w:beforeLines="35" w:before="114" w:afterLines="35" w:after="114" w:line="320" w:lineRule="exact"/>
+        <w:rPr>
+          <w:sz w:val="23"/>
+          <w:szCs w:val="23"/>
+        </w:rPr>
+      </w:pPr>
+    </w:p>
+    <w:p>
+      <w:pPr>
+        <w:spacing w:beforeLines="35" w:before="114" w:afterLines="35" w:after="114" w:line="320" w:lineRule="exact"/>
+        <w:rPr>
+          <w:sz w:val="23"/>
+          <w:szCs w:val="23"/>
+        </w:rPr>
+      </w:pPr>
+    </w:p>
+    <w:p>
+      <w:pPr>
+        <w:spacing w:beforeLines="35" w:before="114" w:afterLines="35" w:after="114" w:line="320" w:lineRule="exact"/>
+        <w:rPr>
+          <w:sz w:val="23"/>
+          <w:szCs w:val="23"/>
+        </w:rPr>
+      </w:pPr>
+    </w:p>
+    <w:p>
+      <w:pPr>
+        <w:spacing w:beforeLines="35" w:before="114" w:afterLines="35" w:after="114" w:line="320" w:lineRule="exact"/>
+        <w:rPr>
+          <w:sz w:val="23"/>
+          <w:szCs w:val="23"/>
+        </w:rPr>
+      </w:pPr>
+    </w:p>
+    <w:p>
+      <w:pPr>
+        <w:spacing w:beforeLines="35" w:before="114" w:afterLines="35" w:after="114" w:line="320" w:lineRule="exact"/>
+        <w:rPr>
+          <w:sz w:val="23"/>
+          <w:szCs w:val="23"/>
+        </w:rPr>
+      </w:pPr>
+    </w:p>
+    <w:p>
+      <w:pPr>
+        <w:spacing w:beforeLines="35" w:before="114" w:afterLines="35" w:after="114" w:line="320" w:lineRule="exact"/>
+        <w:rPr>
+          <w:sz w:val="23"/>
+          <w:szCs w:val="23"/>
+        </w:rPr>
+      </w:pPr>
+    </w:p>
+    <w:p>
+      <w:pPr>
+        <w:spacing w:beforeLines="35" w:before="114" w:afterLines="35" w:after="114" w:line="320" w:lineRule="exact"/>
+        <w:rPr>
+          <w:sz w:val="23"/>
+          <w:szCs w:val="23"/>
+        </w:rPr>
+      </w:pPr>
+    </w:p>
+    <w:p>
+      <w:pPr>
+        <w:spacing w:beforeLines="35" w:before="114" w:afterLines="35" w:after="114" w:line="320" w:lineRule="exact"/>
+        <w:rPr>
+          <w:sz w:val="23"/>
+          <w:szCs w:val="23"/>
+        </w:rPr>
+      </w:pPr>
+    </w:p>
+    <w:p>
+      <w:pPr>
+        <w:spacing w:beforeLines="35" w:before="114" w:afterLines="35" w:after="114" w:line="320" w:lineRule="exact"/>
+        <w:rPr>
+          <w:sz w:val="23"/>
+          <w:szCs w:val="23"/>
+        </w:rPr>
+      </w:pPr>
+    </w:p>
+    <w:p>
+      <w:pPr>
+        <w:spacing w:beforeLines="35" w:before="114" w:afterLines="35" w:after="114" w:line="320" w:lineRule="exact"/>
+        <w:rPr>
+          <w:sz w:val="23"/>
+          <w:szCs w:val="23"/>
+        </w:rPr>
+      </w:pPr>
+    </w:p>
+    <w:p>
+      <w:pPr>
+        <w:spacing w:beforeLines="35" w:before="114" w:afterLines="35" w:after="114" w:line="320" w:lineRule="exact"/>
+        <w:rPr>
+          <w:sz w:val="23"/>
+          <w:szCs w:val="23"/>
+        </w:rPr>
+      </w:pPr>
+    </w:p>
+    <w:p>
+      <w:pPr>
+        <w:spacing w:beforeLines="35" w:before="114" w:afterLines="35" w:after="114" w:line="320" w:lineRule="exact"/>
+        <w:rPr>
+          <w:sz w:val="23"/>
+          <w:szCs w:val="23"/>
+        </w:rPr>
+      </w:pPr>
+    </w:p>
+    <w:p>
+      <w:pPr>
+        <w:spacing w:beforeLines="35" w:before="114" w:afterLines="35" w:after="114" w:line="320" w:lineRule="exact"/>
+        <w:rPr>
+          <w:sz w:val="23"/>
+          <w:szCs w:val="23"/>
+        </w:rPr>
+      </w:pPr>
+    </w:p>
+    <w:p>
+      <w:pPr>
+        <w:spacing w:beforeLines="35" w:before="114" w:afterLines="35" w:after="114" w:line="320" w:lineRule="exact"/>
+        <w:rPr>
+          <w:sz w:val="23"/>
+          <w:szCs w:val="23"/>
+        </w:rPr>
+      </w:pPr>
+    </w:p>
+    <w:p>
+      <w:pPr>
+        <w:spacing w:beforeLines="35" w:before="114" w:afterLines="35" w:after="114" w:line="320" w:lineRule="exact"/>
+        <w:rPr>
+          <w:sz w:val="23"/>
+          <w:szCs w:val="23"/>
+        </w:rPr>
+      </w:pPr>
+    </w:p>
+    <w:p>
+      <w:pPr>
+        <w:spacing w:beforeLines="35" w:before="114" w:afterLines="35" w:after="114" w:line="320" w:lineRule="exact"/>
+        <w:rPr>
+          <w:sz w:val="23"/>
+          <w:szCs w:val="23"/>
+        </w:rPr>
+      </w:pPr>
+    </w:p>
+    <w:p>
+      <w:pPr>
+        <w:spacing w:beforeLines="35" w:before="114" w:afterLines="35" w:after="114" w:line="320" w:lineRule="exact"/>
+        <w:rPr>
+          <w:sz w:val="23"/>
+          <w:szCs w:val="23"/>
+        </w:rPr>
+      </w:pPr>
+    </w:p>
+    <w:p>
+      <w:pPr>
+        <w:spacing w:beforeLines="35" w:before="114" w:afterLines="35" w:after="114" w:line="320" w:lineRule="exact"/>
+        <w:rPr>
+          <w:sz w:val="23"/>
+          <w:szCs w:val="23"/>
+        </w:rPr>
+      </w:pPr>
+    </w:p>
+    <w:p>
+      <w:pPr>
+        <w:spacing w:beforeLines="35" w:before="114" w:afterLines="35" w:after="114" w:line="320" w:lineRule="exact"/>
+        <w:rPr>
+          <w:sz w:val="23"/>
+          <w:szCs w:val="23"/>
+        </w:rPr>
+      </w:pPr>
+    </w:p>
+    <w:p>
+      <w:pPr>
+        <w:spacing w:beforeLines="35" w:before="114" w:afterLines="35" w:after="114" w:line="320" w:lineRule="exact"/>
+        <w:rPr>
+          <w:sz w:val="23"/>
+          <w:szCs w:val="23"/>
+        </w:rPr>
+      </w:pPr>
+    </w:p>
+    <w:p>
+      <w:pPr>
+        <w:spacing w:beforeLines="35" w:before="114" w:afterLines="35" w:after="114" w:line="320" w:lineRule="exact"/>
+        <w:rPr>
+          <w:sz w:val="23"/>
+          <w:szCs w:val="23"/>
+        </w:rPr>
+      </w:pPr>
+    </w:p>
+    <w:p>
+      <w:pPr>
+        <w:spacing w:beforeLines="35" w:before="114" w:afterLines="35" w:after="114" w:line="320" w:lineRule="exact"/>
+        <w:rPr>
+          <w:sz w:val="23"/>
+          <w:szCs w:val="23"/>
+        </w:rPr>
+      </w:pPr>
+    </w:p>
+    <w:p>
+      <w:pPr>
+        <w:spacing w:beforeLines="35" w:before="114" w:afterLines="35" w:after="114" w:line="320" w:lineRule="exact"/>
+        <w:rPr>
+          <w:sz w:val="23"/>
+          <w:szCs w:val="23"/>
+        </w:rPr>
+      </w:pPr>
+    </w:p>
+    <w:p>
+      <w:pPr>
+        <w:spacing w:beforeLines="35" w:before="114" w:afterLines="35" w:after="114" w:line="320" w:lineRule="exact"/>
+        <w:rPr>
+          <w:sz w:val="23"/>
+          <w:szCs w:val="23"/>
+        </w:rPr>
+      </w:pPr>
+    </w:p>
+    <w:p>
+      <w:pPr>
+        <w:spacing w:beforeLines="35" w:before="114" w:afterLines="35" w:after="114" w:line="320" w:lineRule="exact"/>
+        <w:rPr>
+          <w:sz w:val="23"/>
+          <w:szCs w:val="23"/>
+        </w:rPr>
+      </w:pPr>
+    </w:p>
+    <w:p>
+      <w:pPr>
+        <w:spacing w:beforeLines="35" w:before="114" w:afterLines="35" w:after="114" w:line="320" w:lineRule="exact"/>
+        <w:rPr>
+          <w:sz w:val="23"/>
+          <w:szCs w:val="23"/>
+        </w:rPr>
+      </w:pPr>
+    </w:p>
+    <w:p>
+      <w:pPr>
+        <w:spacing w:beforeLines="35" w:before="114" w:afterLines="35" w:after="114" w:line="320" w:lineRule="exact"/>
+        <w:rPr>
+          <w:sz w:val="23"/>
+          <w:szCs w:val="23"/>
+        </w:rPr>
+      </w:pPr>
+    </w:p>
+    <w:p>
+      <w:pPr>
+        <w:spacing w:beforeLines="35" w:before="114" w:afterLines="35" w:after="114" w:line="320" w:lineRule="exact"/>
+        <w:rPr>
+          <w:sz w:val="23"/>
+          <w:szCs w:val="23"/>
+        </w:rPr>
+      </w:pPr>
+    </w:p>
+    <w:p>
+      <w:pPr>
+        <w:spacing w:beforeLines="35" w:before="114" w:afterLines="35" w:after="114" w:line="320" w:lineRule="exact"/>
+        <w:rPr>
+          <w:sz w:val="23"/>
+          <w:szCs w:val="23"/>
+        </w:rPr>
+      </w:pPr>
+    </w:p>
+    <w:p>
+      <w:pPr>
+        <w:spacing w:beforeLines="35" w:before="114" w:afterLines="35" w:after="114" w:line="320" w:lineRule="exact"/>
+        <w:rPr>
+          <w:rFonts w:hint="eastAsia"/>
+          <w:sz w:val="23"/>
+          <w:szCs w:val="23"/>
+        </w:rPr>
+      </w:pPr>
+    </w:p>
+    <w:p>
+      <w:pPr>
+        <w:spacing w:beforeLines="35" w:before="114" w:afterLines="35" w:after="114" w:line="320" w:lineRule="exact"/>
+        <w:rPr>
+          <w:sz w:val="23"/>
+          <w:szCs w:val="23"/>
+        </w:rPr>
+      </w:pPr>
+      <w:r>
+        <w:rPr>
+          <w:rFonts w:hint="eastAsia"/>
+          <w:sz w:val="23"/>
+          <w:szCs w:val="23"/>
+        </w:rPr>
         <w:t>评论区</w:t>
       </w:r>
-      <w:proofErr w:type="gramEnd"/>
-      <w:r>
+      <w:r>
+        <w:rPr>
+          <w:sz w:val="23"/>
+          <w:szCs w:val="23"/>
+        </w:rPr>
         <w:t>:</w:t>
       </w:r>
     </w:p>
     <w:p>
       <w:pPr>
-        <w:spacing w:before="65" w:after="65"/>
-        <w:rPr>
-          <w:rFonts w:hint="eastAsia"/>
-        </w:rPr>
-      </w:pPr>
-    </w:p>
-    <w:p>
-      <w:pPr>
-        <w:spacing w:before="65" w:after="65"/>
-        <w:ind w:firstLine="420"/>
-      </w:pPr>
-      <w:r>
-        <w:rPr>
-          <w:rFonts w:hint="eastAsia"/>
+        <w:spacing w:beforeLines="35" w:before="114" w:afterLines="35" w:after="114" w:line="320" w:lineRule="exact"/>
+        <w:rPr>
+          <w:sz w:val="23"/>
+          <w:szCs w:val="23"/>
+        </w:rPr>
+      </w:pPr>
+    </w:p>
+    <w:p>
+      <w:pPr>
+        <w:spacing w:beforeLines="35" w:before="114" w:afterLines="35" w:after="114" w:line="320" w:lineRule="exact"/>
+        <w:ind w:firstLine="420"/>
+        <w:rPr>
+          <w:sz w:val="23"/>
+          <w:szCs w:val="23"/>
+        </w:rPr>
+      </w:pPr>
+      <w:r>
+        <w:rPr>
+          <w:rFonts w:hint="eastAsia"/>
+          <w:sz w:val="23"/>
+          <w:szCs w:val="23"/>
         </w:rPr>
         <w:t>Q</w:t>
       </w:r>
       <w:r>
+        <w:rPr>
+          <w:sz w:val="23"/>
+          <w:szCs w:val="23"/>
+        </w:rPr>
         <w:t xml:space="preserve">: </w:t>
       </w:r>
       <w:r>
         <w:rPr>
           <w:rFonts w:hint="eastAsia"/>
+          <w:sz w:val="23"/>
+          <w:szCs w:val="23"/>
         </w:rPr>
         <w:t>挑战电子竞技的高积分可以吗？比如英雄联盟的高段位</w:t>
       </w:r>
     </w:p>
     <w:p>
       <w:pPr>
-        <w:spacing w:before="65" w:after="65"/>
-        <w:ind w:firstLine="420"/>
-      </w:pPr>
-      <w:r>
-        <w:rPr>
-          <w:rFonts w:hint="eastAsia"/>
+        <w:spacing w:beforeLines="35" w:before="114" w:afterLines="35" w:after="114" w:line="320" w:lineRule="exact"/>
+        <w:ind w:firstLine="420"/>
+        <w:rPr>
+          <w:sz w:val="23"/>
+          <w:szCs w:val="23"/>
+        </w:rPr>
+      </w:pPr>
+      <w:r>
+        <w:rPr>
+          <w:rFonts w:hint="eastAsia"/>
+          <w:sz w:val="23"/>
+          <w:szCs w:val="23"/>
         </w:rPr>
         <w:t>A</w:t>
       </w:r>
       <w:r>
+        <w:rPr>
+          <w:sz w:val="23"/>
+          <w:szCs w:val="23"/>
+        </w:rPr>
         <w:t xml:space="preserve">: </w:t>
       </w:r>
       <w:r>
         <w:rPr>
           <w:rFonts w:hint="eastAsia"/>
-        </w:rPr>
-        <w:t>战略类——比如文明——也许可以。</w:t>
-      </w:r>
-      <w:proofErr w:type="gramStart"/>
-      <w:r>
-        <w:rPr>
-          <w:rFonts w:hint="eastAsia"/>
-        </w:rPr>
-        <w:t>考手速考反应</w:t>
-      </w:r>
-      <w:proofErr w:type="gramEnd"/>
-      <w:r>
-        <w:rPr>
-          <w:rFonts w:hint="eastAsia"/>
-        </w:rPr>
-        <w:t>神经的不提倡。</w:t>
-      </w:r>
-    </w:p>
-    <w:p>
-      <w:pPr>
-        <w:spacing w:before="65" w:after="65"/>
-        <w:ind w:firstLine="420"/>
-      </w:pPr>
-      <w:r>
-        <w:rPr>
-          <w:rFonts w:hint="eastAsia"/>
+          <w:sz w:val="23"/>
+          <w:szCs w:val="23"/>
+        </w:rPr>
+        <w:t>战略类——比如文明——也许可以。考手速考反应神经的不提倡。</w:t>
+      </w:r>
+    </w:p>
+    <w:p>
+      <w:pPr>
+        <w:spacing w:beforeLines="35" w:before="114" w:afterLines="35" w:after="114" w:line="320" w:lineRule="exact"/>
+        <w:ind w:firstLine="420"/>
+        <w:rPr>
+          <w:sz w:val="23"/>
+          <w:szCs w:val="23"/>
+        </w:rPr>
+      </w:pPr>
+      <w:r>
+        <w:rPr>
+          <w:rFonts w:hint="eastAsia"/>
+          <w:sz w:val="23"/>
+          <w:szCs w:val="23"/>
         </w:rPr>
         <w:t>B</w:t>
       </w:r>
       <w:r>
+        <w:rPr>
+          <w:sz w:val="23"/>
+          <w:szCs w:val="23"/>
+        </w:rPr>
         <w:t xml:space="preserve">: </w:t>
       </w:r>
       <w:r>
         <w:rPr>
           <w:rFonts w:hint="eastAsia"/>
+          <w:sz w:val="23"/>
+          <w:szCs w:val="23"/>
         </w:rPr>
         <w:t>小时候最喜欢玩帝国</w:t>
       </w:r>
       <w:r>
         <w:rPr>
           <w:rFonts w:hint="eastAsia"/>
+          <w:sz w:val="23"/>
+          <w:szCs w:val="23"/>
         </w:rPr>
         <w:t>2</w:t>
       </w:r>
       <w:r>
         <w:rPr>
           <w:rFonts w:hint="eastAsia"/>
+          <w:sz w:val="23"/>
+          <w:szCs w:val="23"/>
         </w:rPr>
         <w:t>，还不懂手速，就喜欢战略</w:t>
       </w:r>
     </w:p>
     <w:p>
       <w:pPr>
-        <w:spacing w:before="65" w:after="65"/>
-        <w:ind w:firstLine="420"/>
-        <w:rPr>
-          <w:rFonts w:hint="eastAsia"/>
-        </w:rPr>
-      </w:pPr>
-      <w:r>
-        <w:rPr>
-          <w:rFonts w:hint="eastAsia"/>
+        <w:spacing w:beforeLines="35" w:before="114" w:afterLines="35" w:after="114" w:line="320" w:lineRule="exact"/>
+        <w:ind w:firstLine="420"/>
+        <w:rPr>
+          <w:sz w:val="23"/>
+          <w:szCs w:val="23"/>
+        </w:rPr>
+      </w:pPr>
+      <w:r>
+        <w:rPr>
+          <w:rFonts w:hint="eastAsia"/>
+          <w:sz w:val="23"/>
+          <w:szCs w:val="23"/>
         </w:rPr>
         <w:t>A</w:t>
       </w:r>
       <w:r>
+        <w:rPr>
+          <w:sz w:val="23"/>
+          <w:szCs w:val="23"/>
+        </w:rPr>
         <w:t xml:space="preserve">: </w:t>
       </w:r>
       <w:r>
         <w:rPr>
           <w:rFonts w:hint="eastAsia"/>
+          <w:sz w:val="23"/>
+          <w:szCs w:val="23"/>
         </w:rPr>
         <w:t>不推荐即时战略。</w:t>
       </w:r>
     </w:p>
     <w:p>
       <w:pPr>
-        <w:spacing w:before="65" w:after="65"/>
-        <w:ind w:firstLine="420"/>
-        <w:rPr>
-          <w:rFonts w:hint="eastAsia"/>
-        </w:rPr>
-      </w:pPr>
-      <w:r>
-        <w:rPr>
-          <w:rFonts w:hint="eastAsia"/>
+        <w:spacing w:beforeLines="35" w:before="114" w:afterLines="35" w:after="114" w:line="320" w:lineRule="exact"/>
+        <w:ind w:firstLine="420"/>
+        <w:rPr>
+          <w:sz w:val="23"/>
+          <w:szCs w:val="23"/>
+        </w:rPr>
+      </w:pPr>
+      <w:r>
+        <w:rPr>
+          <w:rFonts w:hint="eastAsia"/>
+          <w:sz w:val="23"/>
+          <w:szCs w:val="23"/>
         </w:rPr>
         <w:t>推荐回合制战略</w:t>
       </w:r>
     </w:p>
     <w:p>
       <w:pPr>
-        <w:spacing w:before="65" w:after="65"/>
+        <w:spacing w:beforeLines="35" w:before="114" w:afterLines="35" w:after="114" w:line="320" w:lineRule="exact"/>
         <w:ind w:firstLine="420"/>
         <w:jc w:val="right"/>
-      </w:pPr>
-      <w:r>
-        <w:rPr>
-          <w:rFonts w:hint="eastAsia"/>
+        <w:rPr>
+          <w:sz w:val="23"/>
+          <w:szCs w:val="23"/>
+        </w:rPr>
+      </w:pPr>
+      <w:r>
+        <w:rPr>
+          <w:rFonts w:hint="eastAsia"/>
+          <w:sz w:val="23"/>
+          <w:szCs w:val="23"/>
         </w:rPr>
         <w:t>-</w:t>
       </w:r>
       <w:r>
+        <w:rPr>
+          <w:sz w:val="23"/>
+          <w:szCs w:val="23"/>
+        </w:rPr>
         <w:t>--</w:t>
       </w:r>
     </w:p>
     <w:p>
       <w:pPr>
-        <w:spacing w:before="65" w:after="65"/>
-        <w:ind w:firstLine="420"/>
-        <w:rPr>
-          <w:rFonts w:hint="eastAsia"/>
-        </w:rPr>
-      </w:pPr>
-      <w:r>
-        <w:rPr>
-          <w:rFonts w:hint="eastAsia"/>
+        <w:spacing w:beforeLines="35" w:before="114" w:afterLines="35" w:after="114" w:line="320" w:lineRule="exact"/>
+        <w:ind w:firstLine="420"/>
+        <w:rPr>
+          <w:rFonts w:hint="eastAsia"/>
+          <w:sz w:val="23"/>
+          <w:szCs w:val="23"/>
+        </w:rPr>
+      </w:pPr>
+      <w:r>
+        <w:rPr>
+          <w:rFonts w:hint="eastAsia"/>
+          <w:sz w:val="23"/>
+          <w:szCs w:val="23"/>
         </w:rPr>
         <w:t>更新于</w:t>
       </w:r>
       <w:r>
-        <w:t>2023/4/20</w:t>
+        <w:rPr>
+          <w:sz w:val="23"/>
+          <w:szCs w:val="23"/>
+        </w:rPr>
+        <w:t>2023/6/11</w:t>
       </w:r>
     </w:p>
     <w:sectPr>
       <w:pgSz w:w="11906" w:h="16838"/>
-      <w:pgMar w:top="284" w:right="1191" w:bottom="284" w:left="1191" w:header="851" w:footer="992" w:gutter="0"/>
+      <w:pgMar w:top="284" w:right="992" w:bottom="284" w:left="992" w:header="851" w:footer="992" w:gutter="0"/>
       <w:cols w:space="425"/>
       <w:docGrid w:type="lines" w:linePitch="326"/>
     </w:sectPr>
